--- a/assignments/homework/Project/Project Proposal.docx
+++ b/assignments/homework/Project/Project Proposal.docx
@@ -1,24 +1,37 @@
 
 <file path=word/document.xml><?xml version="1.0" encoding="utf-8"?>
-<w:document xmlns:wpc="http://schemas.microsoft.com/office/word/2010/wordprocessingCanvas" xmlns:cx="http://schemas.microsoft.com/office/drawing/2014/chartex" xmlns:cx1="http://schemas.microsoft.com/office/drawing/2015/9/8/chartex" xmlns:cx2="http://schemas.microsoft.com/office/drawing/2015/10/21/chartex" xmlns:cx3="http://schemas.microsoft.com/office/drawing/2016/5/9/chartex" xmlns:cx4="http://schemas.microsoft.com/office/drawing/2016/5/10/chartex" xmlns:cx5="http://schemas.microsoft.com/office/drawing/2016/5/11/chartex" xmlns:cx6="http://schemas.microsoft.com/office/drawing/2016/5/12/chartex" xmlns:cx7="http://schemas.microsoft.com/office/drawing/2016/5/13/chartex" xmlns:cx8="http://schemas.microsoft.com/office/drawing/2016/5/14/chartex" xmlns:mc="http://schemas.openxmlformats.org/markup-compatibility/2006" xmlns:aink="http://schemas.microsoft.com/office/drawing/2016/ink" xmlns:am3d="http://schemas.microsoft.com/office/drawing/2017/model3d" xmlns:o="urn:schemas-microsoft-com:office:office" xmlns:r="http://schemas.openxmlformats.org/officeDocument/2006/relationships" xmlns:m="http://schemas.openxmlformats.org/officeDocument/2006/math" xmlns:v="urn:schemas-microsoft-com:vml" xmlns:wp14="http://schemas.microsoft.com/office/word/2010/wordprocessingDrawing" xmlns:wp="http://schemas.openxmlformats.org/drawingml/2006/wordprocessingDrawing" xmlns:w10="urn:schemas-microsoft-com:office:word" xmlns:w="http://schemas.openxmlformats.org/wordprocessingml/2006/main" xmlns:w14="http://schemas.microsoft.com/office/word/2010/wordml" xmlns:w15="http://schemas.microsoft.com/office/word/2012/wordml" xmlns:w16cex="http://schemas.microsoft.com/office/word/2018/wordml/cex" xmlns:w16cid="http://schemas.microsoft.com/office/word/2016/wordml/cid" xmlns:w16="http://schemas.microsoft.com/office/word/2018/wordml" xmlns:w16sdtdh="http://schemas.microsoft.com/office/word/2020/wordml/sdtdatahash" xmlns:w16se="http://schemas.microsoft.com/office/word/2015/wordml/symex" xmlns:wpg="http://schemas.microsoft.com/office/word/2010/wordprocessingGroup" xmlns:wpi="http://schemas.microsoft.com/office/word/2010/wordprocessingInk" xmlns:wne="http://schemas.microsoft.com/office/word/2006/wordml" xmlns:wps="http://schemas.microsoft.com/office/word/2010/wordprocessingShape" mc:Ignorable="w14 w15 w16se w16cid w16 w16cex w16sdtdh wp14">
+<w:document xmlns:o="urn:schemas-microsoft-com:office:office" xmlns:r="http://schemas.openxmlformats.org/officeDocument/2006/relationships" xmlns:v="urn:schemas-microsoft-com:vml" xmlns:w="http://schemas.openxmlformats.org/wordprocessingml/2006/main" xmlns:w10="urn:schemas-microsoft-com:office:word" xmlns:wp="http://schemas.openxmlformats.org/drawingml/2006/wordprocessingDrawing" xmlns:wps="http://schemas.microsoft.com/office/word/2010/wordprocessingShape" xmlns:wpg="http://schemas.microsoft.com/office/word/2010/wordprocessingGroup" xmlns:mc="http://schemas.openxmlformats.org/markup-compatibility/2006" xmlns:wp14="http://schemas.microsoft.com/office/word/2010/wordprocessingDrawing" xmlns:w14="http://schemas.microsoft.com/office/word/2010/wordml" mc:Ignorable="w14 wp14">
   <w:body>
     <w:p>
       <w:pPr>
+        <w:pStyle w:val="Normal"/>
         <w:jc w:val="center"/>
         <w:rPr>
           <w:rFonts w:ascii="Times New Roman" w:hAnsi="Times New Roman" w:cs="Times New Roman"/>
           <w:b/>
+          <w:b/>
           <w:bCs/>
           <w:sz w:val="24"/>
           <w:szCs w:val="24"/>
         </w:rPr>
       </w:pPr>
+      <w:r>
+        <w:rPr>
+          <w:rFonts w:cs="Times New Roman" w:ascii="Times New Roman" w:hAnsi="Times New Roman"/>
+          <w:b/>
+          <w:bCs/>
+          <w:sz w:val="24"/>
+          <w:szCs w:val="24"/>
+        </w:rPr>
+      </w:r>
     </w:p>
     <w:p>
       <w:pPr>
+        <w:pStyle w:val="Normal"/>
         <w:jc w:val="center"/>
         <w:rPr>
           <w:rFonts w:ascii="Times New Roman" w:hAnsi="Times New Roman" w:cs="Times New Roman"/>
+          <w:b/>
           <w:b/>
           <w:bCs/>
           <w:sz w:val="28"/>
@@ -27,7 +40,7 @@
       </w:pPr>
       <w:r>
         <w:rPr>
-          <w:rFonts w:ascii="Times New Roman" w:hAnsi="Times New Roman" w:cs="Times New Roman"/>
+          <w:rFonts w:cs="Times New Roman" w:ascii="Times New Roman" w:hAnsi="Times New Roman"/>
           <w:b/>
           <w:bCs/>
           <w:sz w:val="28"/>
@@ -38,6 +51,7 @@
     </w:p>
     <w:p>
       <w:pPr>
+        <w:pStyle w:val="Normal"/>
         <w:ind w:firstLine="720"/>
         <w:rPr>
           <w:rFonts w:ascii="Times New Roman" w:hAnsi="Times New Roman" w:cs="Times New Roman"/>
@@ -47,126 +61,217 @@
       </w:pPr>
       <w:r>
         <w:rPr>
-          <w:rFonts w:ascii="Times New Roman" w:hAnsi="Times New Roman" w:cs="Times New Roman"/>
-          <w:sz w:val="24"/>
-          <w:szCs w:val="24"/>
-        </w:rPr>
-        <w:t xml:space="preserve">For our project, we will be taking a problem from </w:t>
-      </w:r>
-      <w:r>
-        <w:rPr>
-          <w:rFonts w:ascii="Times New Roman" w:hAnsi="Times New Roman" w:cs="Times New Roman"/>
-          <w:sz w:val="24"/>
-          <w:szCs w:val="24"/>
-        </w:rPr>
-        <w:t>Online Judge and solving it using parallel programing methodologies.</w:t>
-      </w:r>
-      <w:r>
-        <w:rPr>
-          <w:rFonts w:ascii="Times New Roman" w:hAnsi="Times New Roman" w:cs="Times New Roman"/>
-          <w:sz w:val="24"/>
-          <w:szCs w:val="24"/>
-        </w:rPr>
-        <w:t xml:space="preserve"> The problem we will be solving is taking multiple strings and processing them. The purpose behind this is to build a predictive text program, the user will enter a single letter, and the program will search for the next word to use based upon the most common word that follows it based upon the strings processed.</w:t>
+          <w:rFonts w:cs="Times New Roman" w:ascii="Times New Roman" w:hAnsi="Times New Roman"/>
+          <w:sz w:val="24"/>
+          <w:szCs w:val="24"/>
+        </w:rPr>
+        <w:t>For our project, we will be taking a problem from Online Judge and solving it using parallel programming methodologies. The problem we will be solving is taking multiple strings and processing them. The purpose behind this is to build a predictive text program, the user will enter a single letter, and the program will search for the next word to use based upon the most common word that follows it based upon the strings processed.</w:t>
       </w:r>
     </w:p>
     <w:p>
       <w:pPr>
+        <w:pStyle w:val="Normal"/>
         <w:ind w:firstLine="720"/>
-        <w:rPr>
-          <w:rFonts w:ascii="Times New Roman" w:hAnsi="Times New Roman" w:cs="Times New Roman"/>
-          <w:sz w:val="24"/>
-          <w:szCs w:val="24"/>
-        </w:rPr>
+        <w:rPr/>
       </w:pPr>
       <w:r>
         <w:rPr>
-          <w:rFonts w:ascii="Times New Roman" w:hAnsi="Times New Roman" w:cs="Times New Roman"/>
-          <w:sz w:val="24"/>
-          <w:szCs w:val="24"/>
-        </w:rPr>
-        <w:t>As this will process several strings over time, we can modify it to have multiple threads</w:t>
+          <w:rFonts w:cs="Times New Roman" w:ascii="Times New Roman" w:hAnsi="Times New Roman"/>
+          <w:sz w:val="24"/>
+          <w:szCs w:val="24"/>
+        </w:rPr>
+        <w:t>Per the problem on Online Judge, Kewl Texting, we will be taking strings and processing them to create a sentence stemming from a single char being entered.  Taking sample text</w:t>
       </w:r>
     </w:p>
+    <w:p>
+      <w:pPr>
+        <w:pStyle w:val="TextBody"/>
+        <w:numPr>
+          <w:ilvl w:val="0"/>
+          <w:numId w:val="2"/>
+        </w:numPr>
+        <w:spacing w:lineRule="auto" w:line="240"/>
+        <w:rPr/>
+      </w:pPr>
+      <w:r>
+        <w:rPr>
+          <w:rFonts w:cs="Times New Roman" w:ascii="Times New Roman" w:hAnsi="Times New Roman"/>
+          <w:sz w:val="24"/>
+          <w:szCs w:val="24"/>
+        </w:rPr>
+        <w:t xml:space="preserve"> </w:t>
+      </w:r>
+      <w:r>
+        <w:rPr>
+          <w:rFonts w:cs="Times New Roman" w:ascii="Times New Roman" w:hAnsi="Times New Roman"/>
+          <w:sz w:val="24"/>
+          <w:szCs w:val="24"/>
+        </w:rPr>
+        <w:t>What a nice day</w:t>
+      </w:r>
+    </w:p>
+    <w:p>
+      <w:pPr>
+        <w:pStyle w:val="TextBody"/>
+        <w:numPr>
+          <w:ilvl w:val="0"/>
+          <w:numId w:val="2"/>
+        </w:numPr>
+        <w:spacing w:lineRule="auto" w:line="240"/>
+        <w:rPr/>
+      </w:pPr>
+      <w:r>
+        <w:rPr>
+          <w:rFonts w:cs="Times New Roman" w:ascii="Times New Roman" w:hAnsi="Times New Roman"/>
+          <w:sz w:val="24"/>
+          <w:szCs w:val="24"/>
+        </w:rPr>
+        <w:t>This is the nice restaurant he talked about</w:t>
+      </w:r>
+    </w:p>
+    <w:p>
+      <w:pPr>
+        <w:pStyle w:val="TextBody"/>
+        <w:numPr>
+          <w:ilvl w:val="0"/>
+          <w:numId w:val="2"/>
+        </w:numPr>
+        <w:spacing w:lineRule="auto" w:line="240"/>
+        <w:rPr/>
+      </w:pPr>
+      <w:r>
+        <w:rPr>
+          <w:rFonts w:cs="Times New Roman" w:ascii="Times New Roman" w:hAnsi="Times New Roman"/>
+          <w:sz w:val="24"/>
+          <w:szCs w:val="24"/>
+        </w:rPr>
+        <w:t>we want nice weather and hope it is a nice day</w:t>
+      </w:r>
+    </w:p>
+    <w:p>
+      <w:pPr>
+        <w:pStyle w:val="TextBody"/>
+        <w:spacing w:lineRule="auto" w:line="240"/>
+        <w:rPr>
+          <w:rFonts w:ascii="Times New Roman" w:hAnsi="Times New Roman" w:cs="Times New Roman"/>
+          <w:sz w:val="24"/>
+          <w:szCs w:val="24"/>
+        </w:rPr>
+      </w:pPr>
+      <w:r>
+        <w:rPr>
+          <w:rFonts w:cs="Times New Roman" w:ascii="Times New Roman" w:hAnsi="Times New Roman"/>
+          <w:sz w:val="24"/>
+          <w:szCs w:val="24"/>
+        </w:rPr>
+        <w:t>After processing the strings, we make a list of the words that follow each word. In this case, we if we take the word “nice” we see “weather”, “restaurant” and “day” follow, with “day” being the most common with two occurrences. We also take into account the word that follow a single char. Typing a “w” will lead to the words “what”, “we”, “want” and “weather”. When the words are tied for an occurrence, we use the frequency of the word overall. We also want to keep track of the words that start and end sentences. In the event that all factors are equal, number of occurrences, if the word starts or ends a sentence the same number of times, then we will use alphabetical order as a tie breaker. Therefore, using the above data, if we enter the char “T” the sentence expected would be:</w:t>
+      </w:r>
+    </w:p>
+    <w:p>
+      <w:pPr>
+        <w:pStyle w:val="TextBody"/>
+        <w:spacing w:lineRule="auto" w:line="240"/>
+        <w:rPr>
+          <w:rFonts w:ascii="Times New Roman" w:hAnsi="Times New Roman" w:cs="Times New Roman"/>
+          <w:sz w:val="24"/>
+          <w:szCs w:val="24"/>
+        </w:rPr>
+      </w:pPr>
+      <w:r>
+        <w:rPr>
+          <w:rFonts w:cs="Times New Roman" w:ascii="Times New Roman" w:hAnsi="Times New Roman"/>
+          <w:sz w:val="24"/>
+          <w:szCs w:val="24"/>
+        </w:rPr>
+        <w:tab/>
+        <w:t xml:space="preserve"> “This is a nice day”</w:t>
+      </w:r>
+    </w:p>
+    <w:p>
+      <w:pPr>
+        <w:pStyle w:val="TextBody"/>
+        <w:spacing w:lineRule="auto" w:line="240" w:before="0" w:after="140"/>
+        <w:rPr/>
+      </w:pPr>
+      <w:r>
+        <w:rPr>
+          <w:rFonts w:cs="Times New Roman" w:ascii="Times New Roman" w:hAnsi="Times New Roman"/>
+          <w:sz w:val="24"/>
+          <w:szCs w:val="24"/>
+        </w:rPr>
+        <w:tab/>
+        <w:t xml:space="preserve">To process a large amount of string to get a sizable dictionary of words in a serial program would take a long time. We can use MPI or even Pthreads to break the work load into parts and process chunks of data at the same time, using shared memory to store the data after it has been processed. </w:t>
+      </w:r>
+    </w:p>
+    <w:p>
+      <w:pPr>
+        <w:pStyle w:val="TextBody"/>
+        <w:spacing w:lineRule="auto" w:line="240" w:before="0" w:after="140"/>
+        <w:rPr>
+          <w:rFonts w:ascii="Times New Roman" w:hAnsi="Times New Roman" w:cs="Times New Roman"/>
+          <w:sz w:val="24"/>
+          <w:szCs w:val="24"/>
+        </w:rPr>
+      </w:pPr>
+      <w:r>
+        <w:rPr/>
+      </w:r>
+    </w:p>
+    <w:p>
+      <w:pPr>
+        <w:pStyle w:val="TextBody"/>
+        <w:spacing w:lineRule="auto" w:line="240" w:before="0" w:after="140"/>
+        <w:rPr>
+          <w:rFonts w:ascii="Times New Roman" w:hAnsi="Times New Roman" w:cs="Times New Roman"/>
+          <w:sz w:val="24"/>
+          <w:szCs w:val="24"/>
+        </w:rPr>
+      </w:pPr>
+      <w:r>
+        <w:rPr>
+          <w:rFonts w:cs="Times New Roman" w:ascii="Times New Roman" w:hAnsi="Times New Roman"/>
+          <w:sz w:val="24"/>
+          <w:szCs w:val="24"/>
+        </w:rPr>
+        <w:t xml:space="preserve">Problem: </w:t>
+      </w:r>
+      <w:hyperlink r:id="rId2">
+        <w:r>
+          <w:rPr>
+            <w:rStyle w:val="InternetLink"/>
+            <w:rFonts w:cs="Times New Roman" w:ascii="Times New Roman" w:hAnsi="Times New Roman"/>
+            <w:sz w:val="24"/>
+            <w:szCs w:val="24"/>
+          </w:rPr>
+          <w:t>https://onlinejudge.org/index.php?option=com_onlinejudge&amp;Itemid=8&amp;category=882&amp;page=show_problem&amp;problem=5227</w:t>
+        </w:r>
+      </w:hyperlink>
+    </w:p>
     <w:sectPr>
-      <w:headerReference w:type="default" r:id="rId6"/>
+      <w:headerReference w:type="default" r:id="rId3"/>
+      <w:type w:val="nextPage"/>
       <w:pgSz w:w="12240" w:h="15840"/>
-      <w:pgMar w:top="1440" w:right="1440" w:bottom="1440" w:left="1440" w:header="720" w:footer="720" w:gutter="0"/>
-      <w:cols w:space="720"/>
-      <w:docGrid w:linePitch="360"/>
+      <w:pgMar w:left="1440" w:right="1440" w:header="720" w:top="1440" w:footer="0" w:bottom="1440" w:gutter="0"/>
+      <w:pgNumType w:fmt="decimal"/>
+      <w:formProt w:val="false"/>
+      <w:textDirection w:val="lrTb"/>
+      <w:docGrid w:type="default" w:linePitch="360" w:charSpace="4096"/>
     </w:sectPr>
   </w:body>
 </w:document>
 </file>
 
-<file path=word/endnotes.xml><?xml version="1.0" encoding="utf-8"?>
-<w:endnotes xmlns:wpc="http://schemas.microsoft.com/office/word/2010/wordprocessingCanvas" xmlns:cx="http://schemas.microsoft.com/office/drawing/2014/chartex" xmlns:cx1="http://schemas.microsoft.com/office/drawing/2015/9/8/chartex" xmlns:cx2="http://schemas.microsoft.com/office/drawing/2015/10/21/chartex" xmlns:cx3="http://schemas.microsoft.com/office/drawing/2016/5/9/chartex" xmlns:cx4="http://schemas.microsoft.com/office/drawing/2016/5/10/chartex" xmlns:cx5="http://schemas.microsoft.com/office/drawing/2016/5/11/chartex" xmlns:cx6="http://schemas.microsoft.com/office/drawing/2016/5/12/chartex" xmlns:cx7="http://schemas.microsoft.com/office/drawing/2016/5/13/chartex" xmlns:cx8="http://schemas.microsoft.com/office/drawing/2016/5/14/chartex" xmlns:mc="http://schemas.openxmlformats.org/markup-compatibility/2006" xmlns:aink="http://schemas.microsoft.com/office/drawing/2016/ink" xmlns:am3d="http://schemas.microsoft.com/office/drawing/2017/model3d" xmlns:o="urn:schemas-microsoft-com:office:office" xmlns:r="http://schemas.openxmlformats.org/officeDocument/2006/relationships" xmlns:m="http://schemas.openxmlformats.org/officeDocument/2006/math" xmlns:v="urn:schemas-microsoft-com:vml" xmlns:wp14="http://schemas.microsoft.com/office/word/2010/wordprocessingDrawing" xmlns:wp="http://schemas.openxmlformats.org/drawingml/2006/wordprocessingDrawing" xmlns:w10="urn:schemas-microsoft-com:office:word" xmlns:w="http://schemas.openxmlformats.org/wordprocessingml/2006/main" xmlns:w14="http://schemas.microsoft.com/office/word/2010/wordml" xmlns:w15="http://schemas.microsoft.com/office/word/2012/wordml" xmlns:w16cex="http://schemas.microsoft.com/office/word/2018/wordml/cex" xmlns:w16cid="http://schemas.microsoft.com/office/word/2016/wordml/cid" xmlns:w16="http://schemas.microsoft.com/office/word/2018/wordml" xmlns:w16sdtdh="http://schemas.microsoft.com/office/word/2020/wordml/sdtdatahash" xmlns:w16se="http://schemas.microsoft.com/office/word/2015/wordml/symex" xmlns:wpg="http://schemas.microsoft.com/office/word/2010/wordprocessingGroup" xmlns:wpi="http://schemas.microsoft.com/office/word/2010/wordprocessingInk" xmlns:wne="http://schemas.microsoft.com/office/word/2006/wordml" xmlns:wps="http://schemas.microsoft.com/office/word/2010/wordprocessingShape" mc:Ignorable="w14 w15 w16se w16cid w16 w16cex w16sdtdh wp14">
-  <w:endnote w:type="separator" w:id="-1">
-    <w:p>
-      <w:pPr>
-        <w:spacing w:after="0" w:line="240" w:lineRule="auto"/>
-      </w:pPr>
-      <w:r>
-        <w:separator/>
-      </w:r>
-    </w:p>
-  </w:endnote>
-  <w:endnote w:type="continuationSeparator" w:id="0">
-    <w:p>
-      <w:pPr>
-        <w:spacing w:after="0" w:line="240" w:lineRule="auto"/>
-      </w:pPr>
-      <w:r>
-        <w:continuationSeparator/>
-      </w:r>
-    </w:p>
-  </w:endnote>
-</w:endnotes>
-</file>
-
-<file path=word/footnotes.xml><?xml version="1.0" encoding="utf-8"?>
-<w:footnotes xmlns:wpc="http://schemas.microsoft.com/office/word/2010/wordprocessingCanvas" xmlns:cx="http://schemas.microsoft.com/office/drawing/2014/chartex" xmlns:cx1="http://schemas.microsoft.com/office/drawing/2015/9/8/chartex" xmlns:cx2="http://schemas.microsoft.com/office/drawing/2015/10/21/chartex" xmlns:cx3="http://schemas.microsoft.com/office/drawing/2016/5/9/chartex" xmlns:cx4="http://schemas.microsoft.com/office/drawing/2016/5/10/chartex" xmlns:cx5="http://schemas.microsoft.com/office/drawing/2016/5/11/chartex" xmlns:cx6="http://schemas.microsoft.com/office/drawing/2016/5/12/chartex" xmlns:cx7="http://schemas.microsoft.com/office/drawing/2016/5/13/chartex" xmlns:cx8="http://schemas.microsoft.com/office/drawing/2016/5/14/chartex" xmlns:mc="http://schemas.openxmlformats.org/markup-compatibility/2006" xmlns:aink="http://schemas.microsoft.com/office/drawing/2016/ink" xmlns:am3d="http://schemas.microsoft.com/office/drawing/2017/model3d" xmlns:o="urn:schemas-microsoft-com:office:office" xmlns:r="http://schemas.openxmlformats.org/officeDocument/2006/relationships" xmlns:m="http://schemas.openxmlformats.org/officeDocument/2006/math" xmlns:v="urn:schemas-microsoft-com:vml" xmlns:wp14="http://schemas.microsoft.com/office/word/2010/wordprocessingDrawing" xmlns:wp="http://schemas.openxmlformats.org/drawingml/2006/wordprocessingDrawing" xmlns:w10="urn:schemas-microsoft-com:office:word" xmlns:w="http://schemas.openxmlformats.org/wordprocessingml/2006/main" xmlns:w14="http://schemas.microsoft.com/office/word/2010/wordml" xmlns:w15="http://schemas.microsoft.com/office/word/2012/wordml" xmlns:w16cex="http://schemas.microsoft.com/office/word/2018/wordml/cex" xmlns:w16cid="http://schemas.microsoft.com/office/word/2016/wordml/cid" xmlns:w16="http://schemas.microsoft.com/office/word/2018/wordml" xmlns:w16sdtdh="http://schemas.microsoft.com/office/word/2020/wordml/sdtdatahash" xmlns:w16se="http://schemas.microsoft.com/office/word/2015/wordml/symex" xmlns:wpg="http://schemas.microsoft.com/office/word/2010/wordprocessingGroup" xmlns:wpi="http://schemas.microsoft.com/office/word/2010/wordprocessingInk" xmlns:wne="http://schemas.microsoft.com/office/word/2006/wordml" xmlns:wps="http://schemas.microsoft.com/office/word/2010/wordprocessingShape" mc:Ignorable="w14 w15 w16se w16cid w16 w16cex w16sdtdh wp14">
-  <w:footnote w:type="separator" w:id="-1">
-    <w:p>
-      <w:pPr>
-        <w:spacing w:after="0" w:line="240" w:lineRule="auto"/>
-      </w:pPr>
-      <w:r>
-        <w:separator/>
-      </w:r>
-    </w:p>
-  </w:footnote>
-  <w:footnote w:type="continuationSeparator" w:id="0">
-    <w:p>
-      <w:pPr>
-        <w:spacing w:after="0" w:line="240" w:lineRule="auto"/>
-      </w:pPr>
-      <w:r>
-        <w:continuationSeparator/>
-      </w:r>
-    </w:p>
-  </w:footnote>
-</w:footnotes>
-</file>
-
 <file path=word/header1.xml><?xml version="1.0" encoding="utf-8"?>
-<w:hdr xmlns:wpc="http://schemas.microsoft.com/office/word/2010/wordprocessingCanvas" xmlns:cx="http://schemas.microsoft.com/office/drawing/2014/chartex" xmlns:cx1="http://schemas.microsoft.com/office/drawing/2015/9/8/chartex" xmlns:cx2="http://schemas.microsoft.com/office/drawing/2015/10/21/chartex" xmlns:cx3="http://schemas.microsoft.com/office/drawing/2016/5/9/chartex" xmlns:cx4="http://schemas.microsoft.com/office/drawing/2016/5/10/chartex" xmlns:cx5="http://schemas.microsoft.com/office/drawing/2016/5/11/chartex" xmlns:cx6="http://schemas.microsoft.com/office/drawing/2016/5/12/chartex" xmlns:cx7="http://schemas.microsoft.com/office/drawing/2016/5/13/chartex" xmlns:cx8="http://schemas.microsoft.com/office/drawing/2016/5/14/chartex" xmlns:mc="http://schemas.openxmlformats.org/markup-compatibility/2006" xmlns:aink="http://schemas.microsoft.com/office/drawing/2016/ink" xmlns:am3d="http://schemas.microsoft.com/office/drawing/2017/model3d" xmlns:o="urn:schemas-microsoft-com:office:office" xmlns:r="http://schemas.openxmlformats.org/officeDocument/2006/relationships" xmlns:m="http://schemas.openxmlformats.org/officeDocument/2006/math" xmlns:v="urn:schemas-microsoft-com:vml" xmlns:wp14="http://schemas.microsoft.com/office/word/2010/wordprocessingDrawing" xmlns:wp="http://schemas.openxmlformats.org/drawingml/2006/wordprocessingDrawing" xmlns:w10="urn:schemas-microsoft-com:office:word" xmlns:w="http://schemas.openxmlformats.org/wordprocessingml/2006/main" xmlns:w14="http://schemas.microsoft.com/office/word/2010/wordml" xmlns:w15="http://schemas.microsoft.com/office/word/2012/wordml" xmlns:w16cex="http://schemas.microsoft.com/office/word/2018/wordml/cex" xmlns:w16cid="http://schemas.microsoft.com/office/word/2016/wordml/cid" xmlns:w16="http://schemas.microsoft.com/office/word/2018/wordml" xmlns:w16sdtdh="http://schemas.microsoft.com/office/word/2020/wordml/sdtdatahash" xmlns:w16se="http://schemas.microsoft.com/office/word/2015/wordml/symex" xmlns:wpg="http://schemas.microsoft.com/office/word/2010/wordprocessingGroup" xmlns:wpi="http://schemas.microsoft.com/office/word/2010/wordprocessingInk" xmlns:wne="http://schemas.microsoft.com/office/word/2006/wordml" xmlns:wps="http://schemas.microsoft.com/office/word/2010/wordprocessingShape" mc:Ignorable="w14 w15 w16se w16cid w16 w16cex w16sdtdh wp14">
+<w:hdr xmlns:o="urn:schemas-microsoft-com:office:office" xmlns:r="http://schemas.openxmlformats.org/officeDocument/2006/relationships" xmlns:v="urn:schemas-microsoft-com:vml" xmlns:w="http://schemas.openxmlformats.org/wordprocessingml/2006/main" xmlns:w10="urn:schemas-microsoft-com:office:word" xmlns:wp="http://schemas.openxmlformats.org/drawingml/2006/wordprocessingDrawing" xmlns:wps="http://schemas.microsoft.com/office/word/2010/wordprocessingShape" xmlns:wpg="http://schemas.microsoft.com/office/word/2010/wordprocessingGroup" xmlns:mc="http://schemas.openxmlformats.org/markup-compatibility/2006" xmlns:wp14="http://schemas.microsoft.com/office/word/2010/wordprocessingDrawing" xmlns:w14="http://schemas.microsoft.com/office/word/2010/wordml" mc:Ignorable="w14 wp14">
   <w:p>
     <w:pPr>
       <w:pStyle w:val="Header"/>
+      <w:rPr/>
     </w:pPr>
     <w:r>
-      <w:t xml:space="preserve">Jonathan Hogan and Nathan Van De </w:t>
-    </w:r>
-    <w:proofErr w:type="spellStart"/>
-    <w:r>
-      <w:t>Vyvere</w:t>
-    </w:r>
-    <w:proofErr w:type="spellEnd"/>
-    <w:r>
+      <w:rPr/>
+      <w:t>Jonathan Hogan and Nathan Van De Vyvere</w:t>
       <w:tab/>
-    </w:r>
-    <w:r>
       <w:tab/>
       <w:t>Project Proposal</w:t>
     </w:r>
@@ -174,14 +279,12 @@
   <w:p>
     <w:pPr>
       <w:pStyle w:val="Header"/>
+      <w:rPr/>
     </w:pPr>
     <w:r>
+      <w:rPr/>
       <w:t>CMPS 4563</w:t>
-    </w:r>
-    <w:r>
       <w:tab/>
-    </w:r>
-    <w:r>
       <w:tab/>
       <w:t>November 8, 2021</w:t>
     </w:r>
@@ -189,34 +292,274 @@
 </w:hdr>
 </file>
 
+<file path=word/numbering.xml><?xml version="1.0" encoding="utf-8"?>
+<w:numbering xmlns:w="http://schemas.openxmlformats.org/wordprocessingml/2006/main" xmlns:o="urn:schemas-microsoft-com:office:office" xmlns:r="http://schemas.openxmlformats.org/officeDocument/2006/relationships" xmlns:v="urn:schemas-microsoft-com:vml">
+  <w:abstractNum w:abstractNumId="1">
+    <w:lvl w:ilvl="0">
+      <w:start w:val="1"/>
+      <w:pStyle w:val="Heading1"/>
+      <w:numFmt w:val="none"/>
+      <w:suff w:val="nothing"/>
+      <w:lvlText w:val=""/>
+      <w:lvlJc w:val="left"/>
+      <w:pPr>
+        <w:tabs>
+          <w:tab w:val="num" w:pos="0"/>
+        </w:tabs>
+        <w:ind w:left="0" w:hanging="0"/>
+      </w:pPr>
+    </w:lvl>
+    <w:lvl w:ilvl="1">
+      <w:start w:val="1"/>
+      <w:numFmt w:val="none"/>
+      <w:suff w:val="nothing"/>
+      <w:lvlText w:val=""/>
+      <w:lvlJc w:val="left"/>
+      <w:pPr>
+        <w:tabs>
+          <w:tab w:val="num" w:pos="0"/>
+        </w:tabs>
+        <w:ind w:left="0" w:hanging="0"/>
+      </w:pPr>
+    </w:lvl>
+    <w:lvl w:ilvl="2">
+      <w:start w:val="1"/>
+      <w:numFmt w:val="none"/>
+      <w:suff w:val="nothing"/>
+      <w:lvlText w:val=""/>
+      <w:lvlJc w:val="left"/>
+      <w:pPr>
+        <w:tabs>
+          <w:tab w:val="num" w:pos="0"/>
+        </w:tabs>
+        <w:ind w:left="0" w:hanging="0"/>
+      </w:pPr>
+    </w:lvl>
+    <w:lvl w:ilvl="3">
+      <w:start w:val="1"/>
+      <w:numFmt w:val="none"/>
+      <w:suff w:val="nothing"/>
+      <w:lvlText w:val=""/>
+      <w:lvlJc w:val="left"/>
+      <w:pPr>
+        <w:tabs>
+          <w:tab w:val="num" w:pos="0"/>
+        </w:tabs>
+        <w:ind w:left="0" w:hanging="0"/>
+      </w:pPr>
+    </w:lvl>
+    <w:lvl w:ilvl="4">
+      <w:start w:val="1"/>
+      <w:numFmt w:val="none"/>
+      <w:suff w:val="nothing"/>
+      <w:lvlText w:val=""/>
+      <w:lvlJc w:val="left"/>
+      <w:pPr>
+        <w:tabs>
+          <w:tab w:val="num" w:pos="0"/>
+        </w:tabs>
+        <w:ind w:left="0" w:hanging="0"/>
+      </w:pPr>
+    </w:lvl>
+    <w:lvl w:ilvl="5">
+      <w:start w:val="1"/>
+      <w:numFmt w:val="none"/>
+      <w:suff w:val="nothing"/>
+      <w:lvlText w:val=""/>
+      <w:lvlJc w:val="left"/>
+      <w:pPr>
+        <w:tabs>
+          <w:tab w:val="num" w:pos="0"/>
+        </w:tabs>
+        <w:ind w:left="0" w:hanging="0"/>
+      </w:pPr>
+    </w:lvl>
+    <w:lvl w:ilvl="6">
+      <w:start w:val="1"/>
+      <w:numFmt w:val="none"/>
+      <w:suff w:val="nothing"/>
+      <w:lvlText w:val=""/>
+      <w:lvlJc w:val="left"/>
+      <w:pPr>
+        <w:tabs>
+          <w:tab w:val="num" w:pos="0"/>
+        </w:tabs>
+        <w:ind w:left="0" w:hanging="0"/>
+      </w:pPr>
+    </w:lvl>
+    <w:lvl w:ilvl="7">
+      <w:start w:val="1"/>
+      <w:numFmt w:val="none"/>
+      <w:suff w:val="nothing"/>
+      <w:lvlText w:val=""/>
+      <w:lvlJc w:val="left"/>
+      <w:pPr>
+        <w:tabs>
+          <w:tab w:val="num" w:pos="0"/>
+        </w:tabs>
+        <w:ind w:left="0" w:hanging="0"/>
+      </w:pPr>
+    </w:lvl>
+    <w:lvl w:ilvl="8">
+      <w:start w:val="1"/>
+      <w:numFmt w:val="none"/>
+      <w:suff w:val="nothing"/>
+      <w:lvlText w:val=""/>
+      <w:lvlJc w:val="left"/>
+      <w:pPr>
+        <w:tabs>
+          <w:tab w:val="num" w:pos="0"/>
+        </w:tabs>
+        <w:ind w:left="0" w:hanging="0"/>
+      </w:pPr>
+    </w:lvl>
+  </w:abstractNum>
+  <w:abstractNum w:abstractNumId="2">
+    <w:lvl w:ilvl="0">
+      <w:start w:val="1"/>
+      <w:numFmt w:val="decimal"/>
+      <w:lvlText w:val="%1."/>
+      <w:lvlJc w:val="left"/>
+      <w:pPr>
+        <w:tabs>
+          <w:tab w:val="num" w:pos="397"/>
+        </w:tabs>
+        <w:ind w:left="754" w:hanging="397"/>
+      </w:pPr>
+    </w:lvl>
+    <w:lvl w:ilvl="1">
+      <w:start w:val="1"/>
+      <w:numFmt w:val="decimal"/>
+      <w:lvlText w:val="%2."/>
+      <w:lvlJc w:val="left"/>
+      <w:pPr>
+        <w:tabs>
+          <w:tab w:val="num" w:pos="794"/>
+        </w:tabs>
+        <w:ind w:left="1151" w:hanging="397"/>
+      </w:pPr>
+    </w:lvl>
+    <w:lvl w:ilvl="2">
+      <w:start w:val="1"/>
+      <w:numFmt w:val="decimal"/>
+      <w:lvlText w:val="%3."/>
+      <w:lvlJc w:val="left"/>
+      <w:pPr>
+        <w:tabs>
+          <w:tab w:val="num" w:pos="1191"/>
+        </w:tabs>
+        <w:ind w:left="1548" w:hanging="397"/>
+      </w:pPr>
+    </w:lvl>
+    <w:lvl w:ilvl="3">
+      <w:start w:val="1"/>
+      <w:numFmt w:val="decimal"/>
+      <w:lvlText w:val="%4."/>
+      <w:lvlJc w:val="left"/>
+      <w:pPr>
+        <w:tabs>
+          <w:tab w:val="num" w:pos="1588"/>
+        </w:tabs>
+        <w:ind w:left="1945" w:hanging="397"/>
+      </w:pPr>
+    </w:lvl>
+    <w:lvl w:ilvl="4">
+      <w:start w:val="1"/>
+      <w:numFmt w:val="decimal"/>
+      <w:lvlText w:val="%5."/>
+      <w:lvlJc w:val="left"/>
+      <w:pPr>
+        <w:tabs>
+          <w:tab w:val="num" w:pos="1985"/>
+        </w:tabs>
+        <w:ind w:left="2342" w:hanging="397"/>
+      </w:pPr>
+    </w:lvl>
+    <w:lvl w:ilvl="5">
+      <w:start w:val="1"/>
+      <w:numFmt w:val="decimal"/>
+      <w:lvlText w:val="%6."/>
+      <w:lvlJc w:val="left"/>
+      <w:pPr>
+        <w:tabs>
+          <w:tab w:val="num" w:pos="2381"/>
+        </w:tabs>
+        <w:ind w:left="2738" w:hanging="397"/>
+      </w:pPr>
+    </w:lvl>
+    <w:lvl w:ilvl="6">
+      <w:start w:val="1"/>
+      <w:numFmt w:val="decimal"/>
+      <w:lvlText w:val="%7."/>
+      <w:lvlJc w:val="left"/>
+      <w:pPr>
+        <w:tabs>
+          <w:tab w:val="num" w:pos="2778"/>
+        </w:tabs>
+        <w:ind w:left="3135" w:hanging="397"/>
+      </w:pPr>
+    </w:lvl>
+    <w:lvl w:ilvl="7">
+      <w:start w:val="1"/>
+      <w:numFmt w:val="decimal"/>
+      <w:lvlText w:val="%8."/>
+      <w:lvlJc w:val="left"/>
+      <w:pPr>
+        <w:tabs>
+          <w:tab w:val="num" w:pos="3175"/>
+        </w:tabs>
+        <w:ind w:left="3532" w:hanging="397"/>
+      </w:pPr>
+    </w:lvl>
+    <w:lvl w:ilvl="8">
+      <w:start w:val="1"/>
+      <w:numFmt w:val="decimal"/>
+      <w:lvlText w:val="%9."/>
+      <w:lvlJc w:val="left"/>
+      <w:pPr>
+        <w:tabs>
+          <w:tab w:val="num" w:pos="3572"/>
+        </w:tabs>
+        <w:ind w:left="3929" w:hanging="397"/>
+      </w:pPr>
+    </w:lvl>
+  </w:abstractNum>
+  <w:num w:numId="1">
+    <w:abstractNumId w:val="1"/>
+  </w:num>
+  <w:num w:numId="2">
+    <w:abstractNumId w:val="2"/>
+  </w:num>
+</w:numbering>
+</file>
+
 <file path=word/styles.xml><?xml version="1.0" encoding="utf-8"?>
-<w:styles xmlns:mc="http://schemas.openxmlformats.org/markup-compatibility/2006" xmlns:r="http://schemas.openxmlformats.org/officeDocument/2006/relationships" xmlns:w="http://schemas.openxmlformats.org/wordprocessingml/2006/main" xmlns:w14="http://schemas.microsoft.com/office/word/2010/wordml" xmlns:w15="http://schemas.microsoft.com/office/word/2012/wordml" xmlns:w16cex="http://schemas.microsoft.com/office/word/2018/wordml/cex" xmlns:w16cid="http://schemas.microsoft.com/office/word/2016/wordml/cid" xmlns:w16="http://schemas.microsoft.com/office/word/2018/wordml" xmlns:w16sdtdh="http://schemas.microsoft.com/office/word/2020/wordml/sdtdatahash" xmlns:w16se="http://schemas.microsoft.com/office/word/2015/wordml/symex" mc:Ignorable="w14 w15 w16se w16cid w16 w16cex w16sdtdh">
+<w:styles xmlns:w="http://schemas.openxmlformats.org/wordprocessingml/2006/main" xmlns:w14="http://schemas.microsoft.com/office/word/2010/wordml" xmlns:mc="http://schemas.openxmlformats.org/markup-compatibility/2006" mc:Ignorable="w14">
   <w:docDefaults>
     <w:rPrDefault>
       <w:rPr>
-        <w:rFonts w:asciiTheme="minorHAnsi" w:eastAsiaTheme="minorHAnsi" w:hAnsiTheme="minorHAnsi" w:cstheme="minorBidi"/>
-        <w:sz w:val="22"/>
+        <w:rFonts w:ascii="Calibri" w:hAnsi="Calibri" w:eastAsia="Calibri" w:cs="" w:asciiTheme="minorHAnsi" w:cstheme="minorBidi" w:eastAsiaTheme="minorHAnsi" w:hAnsiTheme="minorHAnsi"/>
         <w:szCs w:val="22"/>
         <w:lang w:val="en-US" w:eastAsia="en-US" w:bidi="ar-SA"/>
       </w:rPr>
     </w:rPrDefault>
     <w:pPrDefault>
       <w:pPr>
-        <w:spacing w:after="160" w:line="259" w:lineRule="auto"/>
+        <w:suppressAutoHyphens w:val="true"/>
       </w:pPr>
     </w:pPrDefault>
   </w:docDefaults>
   <w:latentStyles w:defLockedState="0" w:defUIPriority="99" w:defSemiHidden="0" w:defUnhideWhenUsed="0" w:defQFormat="0" w:count="376">
     <w:lsdException w:name="Normal" w:uiPriority="0" w:qFormat="1"/>
     <w:lsdException w:name="heading 1" w:uiPriority="9" w:qFormat="1"/>
-    <w:lsdException w:name="heading 2" w:semiHidden="1" w:uiPriority="9" w:unhideWhenUsed="1" w:qFormat="1"/>
-    <w:lsdException w:name="heading 3" w:semiHidden="1" w:uiPriority="9" w:unhideWhenUsed="1" w:qFormat="1"/>
-    <w:lsdException w:name="heading 4" w:semiHidden="1" w:uiPriority="9" w:unhideWhenUsed="1" w:qFormat="1"/>
-    <w:lsdException w:name="heading 5" w:semiHidden="1" w:uiPriority="9" w:unhideWhenUsed="1" w:qFormat="1"/>
-    <w:lsdException w:name="heading 6" w:semiHidden="1" w:uiPriority="9" w:unhideWhenUsed="1" w:qFormat="1"/>
-    <w:lsdException w:name="heading 7" w:semiHidden="1" w:uiPriority="9" w:unhideWhenUsed="1" w:qFormat="1"/>
-    <w:lsdException w:name="heading 8" w:semiHidden="1" w:uiPriority="9" w:unhideWhenUsed="1" w:qFormat="1"/>
-    <w:lsdException w:name="heading 9" w:semiHidden="1" w:uiPriority="9" w:unhideWhenUsed="1" w:qFormat="1"/>
+    <w:lsdException w:name="heading 2" w:uiPriority="9" w:semiHidden="1" w:unhideWhenUsed="1" w:qFormat="1"/>
+    <w:lsdException w:name="heading 3" w:uiPriority="9" w:semiHidden="1" w:unhideWhenUsed="1" w:qFormat="1"/>
+    <w:lsdException w:name="heading 4" w:uiPriority="9" w:semiHidden="1" w:unhideWhenUsed="1" w:qFormat="1"/>
+    <w:lsdException w:name="heading 5" w:uiPriority="9" w:semiHidden="1" w:unhideWhenUsed="1" w:qFormat="1"/>
+    <w:lsdException w:name="heading 6" w:uiPriority="9" w:semiHidden="1" w:unhideWhenUsed="1" w:qFormat="1"/>
+    <w:lsdException w:name="heading 7" w:uiPriority="9" w:semiHidden="1" w:unhideWhenUsed="1" w:qFormat="1"/>
+    <w:lsdException w:name="heading 8" w:uiPriority="9" w:semiHidden="1" w:unhideWhenUsed="1" w:qFormat="1"/>
+    <w:lsdException w:name="heading 9" w:uiPriority="9" w:semiHidden="1" w:unhideWhenUsed="1" w:qFormat="1"/>
     <w:lsdException w:name="index 1" w:semiHidden="1" w:unhideWhenUsed="1"/>
     <w:lsdException w:name="index 2" w:semiHidden="1" w:unhideWhenUsed="1"/>
     <w:lsdException w:name="index 3" w:semiHidden="1" w:unhideWhenUsed="1"/>
@@ -226,22 +569,22 @@
     <w:lsdException w:name="index 7" w:semiHidden="1" w:unhideWhenUsed="1"/>
     <w:lsdException w:name="index 8" w:semiHidden="1" w:unhideWhenUsed="1"/>
     <w:lsdException w:name="index 9" w:semiHidden="1" w:unhideWhenUsed="1"/>
-    <w:lsdException w:name="toc 1" w:semiHidden="1" w:uiPriority="39" w:unhideWhenUsed="1"/>
-    <w:lsdException w:name="toc 2" w:semiHidden="1" w:uiPriority="39" w:unhideWhenUsed="1"/>
-    <w:lsdException w:name="toc 3" w:semiHidden="1" w:uiPriority="39" w:unhideWhenUsed="1"/>
-    <w:lsdException w:name="toc 4" w:semiHidden="1" w:uiPriority="39" w:unhideWhenUsed="1"/>
-    <w:lsdException w:name="toc 5" w:semiHidden="1" w:uiPriority="39" w:unhideWhenUsed="1"/>
-    <w:lsdException w:name="toc 6" w:semiHidden="1" w:uiPriority="39" w:unhideWhenUsed="1"/>
-    <w:lsdException w:name="toc 7" w:semiHidden="1" w:uiPriority="39" w:unhideWhenUsed="1"/>
-    <w:lsdException w:name="toc 8" w:semiHidden="1" w:uiPriority="39" w:unhideWhenUsed="1"/>
-    <w:lsdException w:name="toc 9" w:semiHidden="1" w:uiPriority="39" w:unhideWhenUsed="1"/>
+    <w:lsdException w:name="toc 1" w:uiPriority="39" w:semiHidden="1" w:unhideWhenUsed="1"/>
+    <w:lsdException w:name="toc 2" w:uiPriority="39" w:semiHidden="1" w:unhideWhenUsed="1"/>
+    <w:lsdException w:name="toc 3" w:uiPriority="39" w:semiHidden="1" w:unhideWhenUsed="1"/>
+    <w:lsdException w:name="toc 4" w:uiPriority="39" w:semiHidden="1" w:unhideWhenUsed="1"/>
+    <w:lsdException w:name="toc 5" w:uiPriority="39" w:semiHidden="1" w:unhideWhenUsed="1"/>
+    <w:lsdException w:name="toc 6" w:uiPriority="39" w:semiHidden="1" w:unhideWhenUsed="1"/>
+    <w:lsdException w:name="toc 7" w:uiPriority="39" w:semiHidden="1" w:unhideWhenUsed="1"/>
+    <w:lsdException w:name="toc 8" w:uiPriority="39" w:semiHidden="1" w:unhideWhenUsed="1"/>
+    <w:lsdException w:name="toc 9" w:uiPriority="39" w:semiHidden="1" w:unhideWhenUsed="1"/>
     <w:lsdException w:name="Normal Indent" w:semiHidden="1" w:unhideWhenUsed="1"/>
     <w:lsdException w:name="footnote text" w:semiHidden="1" w:unhideWhenUsed="1"/>
     <w:lsdException w:name="annotation text" w:semiHidden="1" w:unhideWhenUsed="1"/>
     <w:lsdException w:name="header" w:semiHidden="1" w:unhideWhenUsed="1"/>
     <w:lsdException w:name="footer" w:semiHidden="1" w:unhideWhenUsed="1"/>
     <w:lsdException w:name="index heading" w:semiHidden="1" w:unhideWhenUsed="1"/>
-    <w:lsdException w:name="caption" w:semiHidden="1" w:uiPriority="35" w:unhideWhenUsed="1" w:qFormat="1"/>
+    <w:lsdException w:name="caption" w:uiPriority="35" w:semiHidden="1" w:unhideWhenUsed="1" w:qFormat="1"/>
     <w:lsdException w:name="table of figures" w:semiHidden="1" w:unhideWhenUsed="1"/>
     <w:lsdException w:name="envelope address" w:semiHidden="1" w:unhideWhenUsed="1"/>
     <w:lsdException w:name="envelope return" w:semiHidden="1" w:unhideWhenUsed="1"/>
@@ -272,7 +615,7 @@
     <w:lsdException w:name="Title" w:uiPriority="10" w:qFormat="1"/>
     <w:lsdException w:name="Closing" w:semiHidden="1" w:unhideWhenUsed="1"/>
     <w:lsdException w:name="Signature" w:semiHidden="1" w:unhideWhenUsed="1"/>
-    <w:lsdException w:name="Default Paragraph Font" w:semiHidden="1" w:uiPriority="1" w:unhideWhenUsed="1"/>
+    <w:lsdException w:name="Default Paragraph Font" w:uiPriority="1" w:semiHidden="1" w:unhideWhenUsed="1"/>
     <w:lsdException w:name="Body Text" w:semiHidden="1" w:unhideWhenUsed="1"/>
     <w:lsdException w:name="Body Text Indent" w:semiHidden="1" w:unhideWhenUsed="1"/>
     <w:lsdException w:name="List Continue" w:semiHidden="1" w:unhideWhenUsed="1"/>
@@ -469,8 +812,8 @@
     <w:lsdException w:name="Subtle Reference" w:uiPriority="31" w:qFormat="1"/>
     <w:lsdException w:name="Intense Reference" w:uiPriority="32" w:qFormat="1"/>
     <w:lsdException w:name="Book Title" w:uiPriority="33" w:qFormat="1"/>
-    <w:lsdException w:name="Bibliography" w:semiHidden="1" w:uiPriority="37" w:unhideWhenUsed="1"/>
-    <w:lsdException w:name="TOC Heading" w:semiHidden="1" w:uiPriority="39" w:unhideWhenUsed="1" w:qFormat="1"/>
+    <w:lsdException w:name="Bibliography" w:uiPriority="37" w:semiHidden="1" w:unhideWhenUsed="1"/>
+    <w:lsdException w:name="TOC Heading" w:uiPriority="39" w:semiHidden="1" w:unhideWhenUsed="1" w:qFormat="1"/>
     <w:lsdException w:name="Plain Table 1" w:uiPriority="41"/>
     <w:lsdException w:name="Plain Table 2" w:uiPriority="42"/>
     <w:lsdException w:name="Plain Table 3" w:uiPriority="43"/>
@@ -581,15 +924,206 @@
     <w:lsdException w:name="Unresolved Mention" w:semiHidden="1" w:unhideWhenUsed="1"/>
     <w:lsdException w:name="Smart Link" w:semiHidden="1" w:unhideWhenUsed="1"/>
   </w:latentStyles>
-  <w:style w:type="paragraph" w:default="1" w:styleId="Normal">
+  <w:style w:type="paragraph" w:styleId="Normal" w:default="1">
     <w:name w:val="Normal"/>
     <w:qFormat/>
-  </w:style>
-  <w:style w:type="character" w:default="1" w:styleId="DefaultParagraphFont">
+    <w:pPr>
+      <w:widowControl/>
+      <w:suppressAutoHyphens w:val="true"/>
+      <w:bidi w:val="0"/>
+      <w:spacing w:lineRule="auto" w:line="259" w:before="0" w:after="160"/>
+      <w:jc w:val="left"/>
+    </w:pPr>
+    <w:rPr>
+      <w:rFonts w:ascii="Calibri" w:hAnsi="Calibri" w:eastAsia="Calibri" w:cs="" w:asciiTheme="minorHAnsi" w:cstheme="minorBidi" w:eastAsiaTheme="minorHAnsi" w:hAnsiTheme="minorHAnsi"/>
+      <w:color w:val="auto"/>
+      <w:kern w:val="0"/>
+      <w:sz w:val="22"/>
+      <w:szCs w:val="22"/>
+      <w:lang w:val="en-US" w:eastAsia="en-US" w:bidi="ar-SA"/>
+    </w:rPr>
+  </w:style>
+  <w:style w:type="paragraph" w:styleId="Heading1">
+    <w:name w:val="Heading 1"/>
+    <w:basedOn w:val="Heading"/>
+    <w:next w:val="TextBody"/>
+    <w:qFormat/>
+    <w:pPr>
+      <w:numPr>
+        <w:ilvl w:val="0"/>
+        <w:numId w:val="1"/>
+      </w:numPr>
+      <w:spacing w:before="240" w:after="120"/>
+      <w:outlineLvl w:val="0"/>
+    </w:pPr>
+    <w:rPr>
+      <w:b/>
+      <w:bCs/>
+      <w:sz w:val="36"/>
+      <w:szCs w:val="36"/>
+    </w:rPr>
+  </w:style>
+  <w:style w:type="character" w:styleId="DefaultParagraphFont" w:default="1">
     <w:name w:val="Default Paragraph Font"/>
     <w:uiPriority w:val="1"/>
     <w:semiHidden/>
     <w:unhideWhenUsed/>
+    <w:qFormat/>
+    <w:rPr/>
+  </w:style>
+  <w:style w:type="character" w:styleId="HeaderChar" w:customStyle="1">
+    <w:name w:val="Header Char"/>
+    <w:basedOn w:val="DefaultParagraphFont"/>
+    <w:link w:val="Header"/>
+    <w:uiPriority w:val="99"/>
+    <w:qFormat/>
+    <w:rsid w:val="00f007b0"/>
+    <w:rPr/>
+  </w:style>
+  <w:style w:type="character" w:styleId="FooterChar" w:customStyle="1">
+    <w:name w:val="Footer Char"/>
+    <w:basedOn w:val="DefaultParagraphFont"/>
+    <w:link w:val="Footer"/>
+    <w:uiPriority w:val="99"/>
+    <w:qFormat/>
+    <w:rsid w:val="00f007b0"/>
+    <w:rPr/>
+  </w:style>
+  <w:style w:type="character" w:styleId="InternetLink">
+    <w:name w:val="Hyperlink"/>
+    <w:rPr>
+      <w:color w:val="000080"/>
+      <w:u w:val="single"/>
+      <w:lang w:val="zxx" w:eastAsia="zxx" w:bidi="zxx"/>
+    </w:rPr>
+  </w:style>
+  <w:style w:type="character" w:styleId="NumberingSymbols">
+    <w:name w:val="Numbering Symbols"/>
+    <w:qFormat/>
+    <w:rPr/>
+  </w:style>
+  <w:style w:type="paragraph" w:styleId="Heading">
+    <w:name w:val="Heading"/>
+    <w:basedOn w:val="Normal"/>
+    <w:next w:val="TextBody"/>
+    <w:qFormat/>
+    <w:pPr>
+      <w:keepNext w:val="true"/>
+      <w:spacing w:before="240" w:after="120"/>
+    </w:pPr>
+    <w:rPr>
+      <w:rFonts w:ascii="Liberation Sans" w:hAnsi="Liberation Sans" w:eastAsia="Noto Sans CJK SC" w:cs="Noto Sans Devanagari"/>
+      <w:sz w:val="28"/>
+      <w:szCs w:val="28"/>
+    </w:rPr>
+  </w:style>
+  <w:style w:type="paragraph" w:styleId="TextBody">
+    <w:name w:val="Body Text"/>
+    <w:basedOn w:val="Normal"/>
+    <w:pPr>
+      <w:spacing w:lineRule="auto" w:line="276" w:before="0" w:after="140"/>
+    </w:pPr>
+    <w:rPr/>
+  </w:style>
+  <w:style w:type="paragraph" w:styleId="List">
+    <w:name w:val="List"/>
+    <w:basedOn w:val="TextBody"/>
+    <w:pPr/>
+    <w:rPr>
+      <w:rFonts w:cs="Noto Sans Devanagari"/>
+    </w:rPr>
+  </w:style>
+  <w:style w:type="paragraph" w:styleId="Caption">
+    <w:name w:val="Caption"/>
+    <w:basedOn w:val="Normal"/>
+    <w:qFormat/>
+    <w:pPr>
+      <w:suppressLineNumbers/>
+      <w:spacing w:before="120" w:after="120"/>
+    </w:pPr>
+    <w:rPr>
+      <w:rFonts w:cs="Noto Sans Devanagari"/>
+      <w:i/>
+      <w:iCs/>
+      <w:sz w:val="24"/>
+      <w:szCs w:val="24"/>
+    </w:rPr>
+  </w:style>
+  <w:style w:type="paragraph" w:styleId="Index">
+    <w:name w:val="Index"/>
+    <w:basedOn w:val="Normal"/>
+    <w:qFormat/>
+    <w:pPr>
+      <w:suppressLineNumbers/>
+    </w:pPr>
+    <w:rPr>
+      <w:rFonts w:cs="Noto Sans Devanagari"/>
+    </w:rPr>
+  </w:style>
+  <w:style w:type="paragraph" w:styleId="HeaderandFooter">
+    <w:name w:val="Header and Footer"/>
+    <w:basedOn w:val="Normal"/>
+    <w:qFormat/>
+    <w:pPr/>
+    <w:rPr/>
+  </w:style>
+  <w:style w:type="paragraph" w:styleId="Header">
+    <w:name w:val="Header"/>
+    <w:basedOn w:val="Normal"/>
+    <w:link w:val="HeaderChar"/>
+    <w:uiPriority w:val="99"/>
+    <w:unhideWhenUsed/>
+    <w:rsid w:val="00f007b0"/>
+    <w:pPr>
+      <w:tabs>
+        <w:tab w:val="clear" w:pos="720"/>
+        <w:tab w:val="center" w:pos="4680" w:leader="none"/>
+        <w:tab w:val="right" w:pos="9360" w:leader="none"/>
+      </w:tabs>
+      <w:spacing w:lineRule="auto" w:line="240" w:before="0" w:after="0"/>
+    </w:pPr>
+    <w:rPr/>
+  </w:style>
+  <w:style w:type="paragraph" w:styleId="Footer">
+    <w:name w:val="Footer"/>
+    <w:basedOn w:val="Normal"/>
+    <w:link w:val="FooterChar"/>
+    <w:uiPriority w:val="99"/>
+    <w:unhideWhenUsed/>
+    <w:rsid w:val="00f007b0"/>
+    <w:pPr>
+      <w:tabs>
+        <w:tab w:val="clear" w:pos="720"/>
+        <w:tab w:val="center" w:pos="4680" w:leader="none"/>
+        <w:tab w:val="right" w:pos="9360" w:leader="none"/>
+      </w:tabs>
+      <w:spacing w:lineRule="auto" w:line="240" w:before="0" w:after="0"/>
+    </w:pPr>
+    <w:rPr/>
+  </w:style>
+  <w:style w:type="paragraph" w:styleId="PreformattedText">
+    <w:name w:val="Preformatted Text"/>
+    <w:basedOn w:val="Normal"/>
+    <w:qFormat/>
+    <w:pPr>
+      <w:spacing w:before="0" w:after="0"/>
+    </w:pPr>
+    <w:rPr>
+      <w:rFonts w:ascii="Liberation Mono" w:hAnsi="Liberation Mono" w:eastAsia="Liberation Mono" w:cs="Liberation Mono"/>
+      <w:sz w:val="20"/>
+      <w:szCs w:val="20"/>
+    </w:rPr>
+  </w:style>
+  <w:style w:type="numbering" w:styleId="NoList" w:default="1">
+    <w:name w:val="No List"/>
+    <w:uiPriority w:val="99"/>
+    <w:semiHidden/>
+    <w:unhideWhenUsed/>
+    <w:qFormat/>
+  </w:style>
+  <w:style w:type="numbering" w:styleId="Numbering123">
+    <w:name w:val="Numbering 123"/>
+    <w:qFormat/>
   </w:style>
   <w:style w:type="table" w:default="1" w:styleId="TableNormal">
     <w:name w:val="Normal Table"/>
@@ -605,56 +1139,6 @@
         <w:right w:w="108" w:type="dxa"/>
       </w:tblCellMar>
     </w:tblPr>
-  </w:style>
-  <w:style w:type="numbering" w:default="1" w:styleId="NoList">
-    <w:name w:val="No List"/>
-    <w:uiPriority w:val="99"/>
-    <w:semiHidden/>
-    <w:unhideWhenUsed/>
-  </w:style>
-  <w:style w:type="paragraph" w:styleId="Header">
-    <w:name w:val="header"/>
-    <w:basedOn w:val="Normal"/>
-    <w:link w:val="HeaderChar"/>
-    <w:uiPriority w:val="99"/>
-    <w:unhideWhenUsed/>
-    <w:rsid w:val="00F007B0"/>
-    <w:pPr>
-      <w:tabs>
-        <w:tab w:val="center" w:pos="4680"/>
-        <w:tab w:val="right" w:pos="9360"/>
-      </w:tabs>
-      <w:spacing w:after="0" w:line="240" w:lineRule="auto"/>
-    </w:pPr>
-  </w:style>
-  <w:style w:type="character" w:customStyle="1" w:styleId="HeaderChar">
-    <w:name w:val="Header Char"/>
-    <w:basedOn w:val="DefaultParagraphFont"/>
-    <w:link w:val="Header"/>
-    <w:uiPriority w:val="99"/>
-    <w:rsid w:val="00F007B0"/>
-  </w:style>
-  <w:style w:type="paragraph" w:styleId="Footer">
-    <w:name w:val="footer"/>
-    <w:basedOn w:val="Normal"/>
-    <w:link w:val="FooterChar"/>
-    <w:uiPriority w:val="99"/>
-    <w:unhideWhenUsed/>
-    <w:rsid w:val="00F007B0"/>
-    <w:pPr>
-      <w:tabs>
-        <w:tab w:val="center" w:pos="4680"/>
-        <w:tab w:val="right" w:pos="9360"/>
-      </w:tabs>
-      <w:spacing w:after="0" w:line="240" w:lineRule="auto"/>
-    </w:pPr>
-  </w:style>
-  <w:style w:type="character" w:customStyle="1" w:styleId="FooterChar">
-    <w:name w:val="Footer Char"/>
-    <w:basedOn w:val="DefaultParagraphFont"/>
-    <w:link w:val="Footer"/>
-    <w:uiPriority w:val="99"/>
-    <w:rsid w:val="00F007B0"/>
   </w:style>
 </w:styles>
 </file>
